--- a/_word/2021-10-16-Direccionamiento-de-una-campaña-de-marketing-para-eReaders.docx
+++ b/_word/2021-10-16-Direccionamiento-de-una-campaña-de-marketing-para-eReaders.docx
@@ -2,6 +2,633 @@
 <file path=word/document.xml><?xml version="1.0" encoding="utf-8"?>
 <w:document xmlns:wpc="http://schemas.microsoft.com/office/word/2010/wordprocessingCanvas" xmlns:cx="http://schemas.microsoft.com/office/drawing/2014/chartex" xmlns:cx1="http://schemas.microsoft.com/office/drawing/2015/9/8/chartex" xmlns:mc="http://schemas.openxmlformats.org/markup-compatibility/2006" xmlns:o="urn:schemas-microsoft-com:office:office" xmlns:r="http://schemas.openxmlformats.org/officeDocument/2006/relationships" xmlns:m="http://schemas.openxmlformats.org/officeDocument/2006/math" xmlns:v="urn:schemas-microsoft-com:vml" xmlns:wp14="http://schemas.microsoft.com/office/word/2010/wordprocessingDrawing" xmlns:wp="http://schemas.openxmlformats.org/drawingml/2006/wordprocessingDrawing" xmlns:w10="urn:schemas-microsoft-com:office:word" xmlns:w="http://schemas.openxmlformats.org/wordprocessingml/2006/main" xmlns:w14="http://schemas.microsoft.com/office/word/2010/wordml" xmlns:w15="http://schemas.microsoft.com/office/word/2012/wordml" xmlns:w16se="http://schemas.microsoft.com/office/word/2015/wordml/symex" xmlns:wpg="http://schemas.microsoft.com/office/word/2010/wordprocessingGroup" xmlns:wpi="http://schemas.microsoft.com/office/word/2010/wordprocessingInk" xmlns:wne="http://schemas.microsoft.com/office/word/2006/wordml" xmlns:wps="http://schemas.microsoft.com/office/word/2010/wordprocessingShape" mc:Ignorable="w14 w15 w16se wp14">
   <w:body>
+    <w:p>
+      <w:pPr>
+        <w:tabs>
+          <w:tab w:val="left" w:pos="916"/>
+          <w:tab w:val="left" w:pos="1832"/>
+          <w:tab w:val="left" w:pos="2748"/>
+          <w:tab w:val="left" w:pos="3664"/>
+          <w:tab w:val="left" w:pos="4580"/>
+          <w:tab w:val="left" w:pos="5496"/>
+          <w:tab w:val="left" w:pos="6412"/>
+          <w:tab w:val="left" w:pos="7328"/>
+          <w:tab w:val="left" w:pos="8244"/>
+          <w:tab w:val="left" w:pos="9160"/>
+          <w:tab w:val="left" w:pos="10076"/>
+          <w:tab w:val="left" w:pos="10992"/>
+          <w:tab w:val="left" w:pos="11908"/>
+          <w:tab w:val="left" w:pos="12824"/>
+          <w:tab w:val="left" w:pos="13740"/>
+          <w:tab w:val="left" w:pos="14656"/>
+        </w:tabs>
+        <w:spacing w:after="0" w:line="240" w:lineRule="auto"/>
+        <w:rPr>
+          <w:rFonts w:ascii="Consolas" w:eastAsia="Times New Roman" w:hAnsi="Consolas" w:cs="Courier New"/>
+          <w:color w:val="C9D1D9"/>
+          <w:sz w:val="20"/>
+          <w:szCs w:val="20"/>
+          <w:lang w:val="en-US"/>
+        </w:rPr>
+      </w:pPr>
+      <w:r>
+        <w:rPr>
+          <w:rFonts w:ascii="Consolas" w:eastAsia="Times New Roman" w:hAnsi="Consolas" w:cs="Courier New"/>
+          <w:color w:val="C9D1D9"/>
+          <w:sz w:val="20"/>
+          <w:szCs w:val="20"/>
+          <w:lang w:val="en-US"/>
+        </w:rPr>
+        <w:t>---</w:t>
+      </w:r>
+    </w:p>
+    <w:p>
+      <w:pPr>
+        <w:tabs>
+          <w:tab w:val="left" w:pos="916"/>
+          <w:tab w:val="left" w:pos="1832"/>
+          <w:tab w:val="left" w:pos="2748"/>
+          <w:tab w:val="left" w:pos="3664"/>
+          <w:tab w:val="left" w:pos="4580"/>
+          <w:tab w:val="left" w:pos="5496"/>
+          <w:tab w:val="left" w:pos="6412"/>
+          <w:tab w:val="left" w:pos="7328"/>
+          <w:tab w:val="left" w:pos="8244"/>
+          <w:tab w:val="left" w:pos="9160"/>
+          <w:tab w:val="left" w:pos="10076"/>
+          <w:tab w:val="left" w:pos="10992"/>
+          <w:tab w:val="left" w:pos="11908"/>
+          <w:tab w:val="left" w:pos="12824"/>
+          <w:tab w:val="left" w:pos="13740"/>
+          <w:tab w:val="left" w:pos="14656"/>
+        </w:tabs>
+        <w:spacing w:after="0" w:line="240" w:lineRule="auto"/>
+        <w:rPr>
+          <w:rFonts w:ascii="Consolas" w:eastAsia="Times New Roman" w:hAnsi="Consolas" w:cs="Courier New"/>
+          <w:color w:val="C9D1D9"/>
+          <w:sz w:val="20"/>
+          <w:szCs w:val="20"/>
+          <w:lang w:val="en-US"/>
+        </w:rPr>
+      </w:pPr>
+      <w:r>
+        <w:rPr>
+          <w:rFonts w:ascii="Consolas" w:eastAsia="Times New Roman" w:hAnsi="Consolas" w:cs="Courier New"/>
+          <w:color w:val="C9D1D9"/>
+          <w:sz w:val="20"/>
+          <w:szCs w:val="20"/>
+          <w:lang w:val="en-US"/>
+        </w:rPr>
+        <w:t>title: "My Title"</w:t>
+      </w:r>
+    </w:p>
+    <w:p>
+      <w:pPr>
+        <w:tabs>
+          <w:tab w:val="left" w:pos="916"/>
+          <w:tab w:val="left" w:pos="1832"/>
+          <w:tab w:val="left" w:pos="2748"/>
+          <w:tab w:val="left" w:pos="3664"/>
+          <w:tab w:val="left" w:pos="4580"/>
+          <w:tab w:val="left" w:pos="5496"/>
+          <w:tab w:val="left" w:pos="6412"/>
+          <w:tab w:val="left" w:pos="7328"/>
+          <w:tab w:val="left" w:pos="8244"/>
+          <w:tab w:val="left" w:pos="9160"/>
+          <w:tab w:val="left" w:pos="10076"/>
+          <w:tab w:val="left" w:pos="10992"/>
+          <w:tab w:val="left" w:pos="11908"/>
+          <w:tab w:val="left" w:pos="12824"/>
+          <w:tab w:val="left" w:pos="13740"/>
+          <w:tab w:val="left" w:pos="14656"/>
+        </w:tabs>
+        <w:spacing w:after="0" w:line="240" w:lineRule="auto"/>
+        <w:rPr>
+          <w:rFonts w:ascii="Consolas" w:eastAsia="Times New Roman" w:hAnsi="Consolas" w:cs="Courier New"/>
+          <w:color w:val="C9D1D9"/>
+          <w:sz w:val="20"/>
+          <w:szCs w:val="20"/>
+          <w:lang w:val="en-US"/>
+        </w:rPr>
+      </w:pPr>
+      <w:r>
+        <w:rPr>
+          <w:rFonts w:ascii="Consolas" w:eastAsia="Times New Roman" w:hAnsi="Consolas" w:cs="Courier New"/>
+          <w:color w:val="C9D1D9"/>
+          <w:sz w:val="20"/>
+          <w:szCs w:val="20"/>
+          <w:lang w:val="en-US"/>
+        </w:rPr>
+        <w:t>description: "Awesome description"</w:t>
+      </w:r>
+    </w:p>
+    <w:p>
+      <w:pPr>
+        <w:tabs>
+          <w:tab w:val="left" w:pos="916"/>
+          <w:tab w:val="left" w:pos="1832"/>
+          <w:tab w:val="left" w:pos="2748"/>
+          <w:tab w:val="left" w:pos="3664"/>
+          <w:tab w:val="left" w:pos="4580"/>
+          <w:tab w:val="left" w:pos="5496"/>
+          <w:tab w:val="left" w:pos="6412"/>
+          <w:tab w:val="left" w:pos="7328"/>
+          <w:tab w:val="left" w:pos="8244"/>
+          <w:tab w:val="left" w:pos="9160"/>
+          <w:tab w:val="left" w:pos="10076"/>
+          <w:tab w:val="left" w:pos="10992"/>
+          <w:tab w:val="left" w:pos="11908"/>
+          <w:tab w:val="left" w:pos="12824"/>
+          <w:tab w:val="left" w:pos="13740"/>
+          <w:tab w:val="left" w:pos="14656"/>
+        </w:tabs>
+        <w:spacing w:after="0" w:line="240" w:lineRule="auto"/>
+        <w:rPr>
+          <w:rFonts w:ascii="Consolas" w:eastAsia="Times New Roman" w:hAnsi="Consolas" w:cs="Courier New"/>
+          <w:color w:val="C9D1D9"/>
+          <w:sz w:val="20"/>
+          <w:szCs w:val="20"/>
+          <w:lang w:val="en-US"/>
+        </w:rPr>
+      </w:pPr>
+      <w:r>
+        <w:rPr>
+          <w:rFonts w:ascii="Consolas" w:eastAsia="Times New Roman" w:hAnsi="Consolas" w:cs="Courier New"/>
+          <w:color w:val="C9D1D9"/>
+          <w:sz w:val="20"/>
+          <w:szCs w:val="20"/>
+          <w:lang w:val="en-US"/>
+        </w:rPr>
+        <w:t>layout: post</w:t>
+      </w:r>
+    </w:p>
+    <w:p>
+      <w:pPr>
+        <w:tabs>
+          <w:tab w:val="left" w:pos="916"/>
+          <w:tab w:val="left" w:pos="1832"/>
+          <w:tab w:val="left" w:pos="2748"/>
+          <w:tab w:val="left" w:pos="3664"/>
+          <w:tab w:val="left" w:pos="4580"/>
+          <w:tab w:val="left" w:pos="5496"/>
+          <w:tab w:val="left" w:pos="6412"/>
+          <w:tab w:val="left" w:pos="7328"/>
+          <w:tab w:val="left" w:pos="8244"/>
+          <w:tab w:val="left" w:pos="9160"/>
+          <w:tab w:val="left" w:pos="10076"/>
+          <w:tab w:val="left" w:pos="10992"/>
+          <w:tab w:val="left" w:pos="11908"/>
+          <w:tab w:val="left" w:pos="12824"/>
+          <w:tab w:val="left" w:pos="13740"/>
+          <w:tab w:val="left" w:pos="14656"/>
+        </w:tabs>
+        <w:spacing w:after="0" w:line="240" w:lineRule="auto"/>
+        <w:rPr>
+          <w:rFonts w:ascii="Consolas" w:eastAsia="Times New Roman" w:hAnsi="Consolas" w:cs="Courier New"/>
+          <w:color w:val="C9D1D9"/>
+          <w:sz w:val="20"/>
+          <w:szCs w:val="20"/>
+          <w:lang w:val="en-US"/>
+        </w:rPr>
+      </w:pPr>
+      <w:r>
+        <w:rPr>
+          <w:rFonts w:ascii="Consolas" w:eastAsia="Times New Roman" w:hAnsi="Consolas" w:cs="Courier New"/>
+          <w:color w:val="C9D1D9"/>
+          <w:sz w:val="20"/>
+          <w:szCs w:val="20"/>
+          <w:lang w:val="en-US"/>
+        </w:rPr>
+        <w:t>toc: false</w:t>
+      </w:r>
+    </w:p>
+    <w:p>
+      <w:pPr>
+        <w:tabs>
+          <w:tab w:val="left" w:pos="916"/>
+          <w:tab w:val="left" w:pos="1832"/>
+          <w:tab w:val="left" w:pos="2748"/>
+          <w:tab w:val="left" w:pos="3664"/>
+          <w:tab w:val="left" w:pos="4580"/>
+          <w:tab w:val="left" w:pos="5496"/>
+          <w:tab w:val="left" w:pos="6412"/>
+          <w:tab w:val="left" w:pos="7328"/>
+          <w:tab w:val="left" w:pos="8244"/>
+          <w:tab w:val="left" w:pos="9160"/>
+          <w:tab w:val="left" w:pos="10076"/>
+          <w:tab w:val="left" w:pos="10992"/>
+          <w:tab w:val="left" w:pos="11908"/>
+          <w:tab w:val="left" w:pos="12824"/>
+          <w:tab w:val="left" w:pos="13740"/>
+          <w:tab w:val="left" w:pos="14656"/>
+        </w:tabs>
+        <w:spacing w:after="0" w:line="240" w:lineRule="auto"/>
+        <w:rPr>
+          <w:rFonts w:ascii="Consolas" w:eastAsia="Times New Roman" w:hAnsi="Consolas" w:cs="Courier New"/>
+          <w:color w:val="C9D1D9"/>
+          <w:sz w:val="20"/>
+          <w:szCs w:val="20"/>
+          <w:lang w:val="en-US"/>
+        </w:rPr>
+      </w:pPr>
+      <w:r>
+        <w:rPr>
+          <w:rFonts w:ascii="Consolas" w:eastAsia="Times New Roman" w:hAnsi="Consolas" w:cs="Courier New"/>
+          <w:color w:val="C9D1D9"/>
+          <w:sz w:val="20"/>
+          <w:szCs w:val="20"/>
+          <w:lang w:val="en-US"/>
+        </w:rPr>
+        <w:t>comments: true</w:t>
+      </w:r>
+    </w:p>
+    <w:p>
+      <w:pPr>
+        <w:tabs>
+          <w:tab w:val="left" w:pos="916"/>
+          <w:tab w:val="left" w:pos="1832"/>
+          <w:tab w:val="left" w:pos="2748"/>
+          <w:tab w:val="left" w:pos="3664"/>
+          <w:tab w:val="left" w:pos="4580"/>
+          <w:tab w:val="left" w:pos="5496"/>
+          <w:tab w:val="left" w:pos="6412"/>
+          <w:tab w:val="left" w:pos="7328"/>
+          <w:tab w:val="left" w:pos="8244"/>
+          <w:tab w:val="left" w:pos="9160"/>
+          <w:tab w:val="left" w:pos="10076"/>
+          <w:tab w:val="left" w:pos="10992"/>
+          <w:tab w:val="left" w:pos="11908"/>
+          <w:tab w:val="left" w:pos="12824"/>
+          <w:tab w:val="left" w:pos="13740"/>
+          <w:tab w:val="left" w:pos="14656"/>
+        </w:tabs>
+        <w:spacing w:after="0" w:line="240" w:lineRule="auto"/>
+        <w:rPr>
+          <w:rFonts w:ascii="Consolas" w:eastAsia="Times New Roman" w:hAnsi="Consolas" w:cs="Courier New"/>
+          <w:color w:val="C9D1D9"/>
+          <w:sz w:val="20"/>
+          <w:szCs w:val="20"/>
+          <w:lang w:val="en-US"/>
+        </w:rPr>
+      </w:pPr>
+      <w:r>
+        <w:rPr>
+          <w:rFonts w:ascii="Consolas" w:eastAsia="Times New Roman" w:hAnsi="Consolas" w:cs="Courier New"/>
+          <w:color w:val="C9D1D9"/>
+          <w:sz w:val="20"/>
+          <w:szCs w:val="20"/>
+          <w:lang w:val="en-US"/>
+        </w:rPr>
+        <w:t>image: images/</w:t>
+      </w:r>
+      <w:proofErr w:type="spellStart"/>
+      <w:r>
+        <w:rPr>
+          <w:rFonts w:ascii="Consolas" w:eastAsia="Times New Roman" w:hAnsi="Consolas" w:cs="Courier New"/>
+          <w:color w:val="C9D1D9"/>
+          <w:sz w:val="20"/>
+          <w:szCs w:val="20"/>
+          <w:lang w:val="en-US"/>
+        </w:rPr>
+        <w:t>some_folder</w:t>
+      </w:r>
+      <w:proofErr w:type="spellEnd"/>
+      <w:r>
+        <w:rPr>
+          <w:rFonts w:ascii="Consolas" w:eastAsia="Times New Roman" w:hAnsi="Consolas" w:cs="Courier New"/>
+          <w:color w:val="C9D1D9"/>
+          <w:sz w:val="20"/>
+          <w:szCs w:val="20"/>
+          <w:lang w:val="en-US"/>
+        </w:rPr>
+        <w:t>/your_image.png</w:t>
+      </w:r>
+    </w:p>
+    <w:p>
+      <w:pPr>
+        <w:tabs>
+          <w:tab w:val="left" w:pos="916"/>
+          <w:tab w:val="left" w:pos="1832"/>
+          <w:tab w:val="left" w:pos="2748"/>
+          <w:tab w:val="left" w:pos="3664"/>
+          <w:tab w:val="left" w:pos="4580"/>
+          <w:tab w:val="left" w:pos="5496"/>
+          <w:tab w:val="left" w:pos="6412"/>
+          <w:tab w:val="left" w:pos="7328"/>
+          <w:tab w:val="left" w:pos="8244"/>
+          <w:tab w:val="left" w:pos="9160"/>
+          <w:tab w:val="left" w:pos="10076"/>
+          <w:tab w:val="left" w:pos="10992"/>
+          <w:tab w:val="left" w:pos="11908"/>
+          <w:tab w:val="left" w:pos="12824"/>
+          <w:tab w:val="left" w:pos="13740"/>
+          <w:tab w:val="left" w:pos="14656"/>
+        </w:tabs>
+        <w:spacing w:after="0" w:line="240" w:lineRule="auto"/>
+        <w:rPr>
+          <w:rFonts w:ascii="Consolas" w:eastAsia="Times New Roman" w:hAnsi="Consolas" w:cs="Courier New"/>
+          <w:color w:val="C9D1D9"/>
+          <w:sz w:val="20"/>
+          <w:szCs w:val="20"/>
+          <w:lang w:val="en-US"/>
+        </w:rPr>
+      </w:pPr>
+      <w:r>
+        <w:rPr>
+          <w:rFonts w:ascii="Consolas" w:eastAsia="Times New Roman" w:hAnsi="Consolas" w:cs="Courier New"/>
+          <w:color w:val="C9D1D9"/>
+          <w:sz w:val="20"/>
+          <w:szCs w:val="20"/>
+          <w:lang w:val="en-US"/>
+        </w:rPr>
+        <w:t>hide: false</w:t>
+      </w:r>
+    </w:p>
+    <w:p>
+      <w:pPr>
+        <w:tabs>
+          <w:tab w:val="left" w:pos="916"/>
+          <w:tab w:val="left" w:pos="1832"/>
+          <w:tab w:val="left" w:pos="2748"/>
+          <w:tab w:val="left" w:pos="3664"/>
+          <w:tab w:val="left" w:pos="4580"/>
+          <w:tab w:val="left" w:pos="5496"/>
+          <w:tab w:val="left" w:pos="6412"/>
+          <w:tab w:val="left" w:pos="7328"/>
+          <w:tab w:val="left" w:pos="8244"/>
+          <w:tab w:val="left" w:pos="9160"/>
+          <w:tab w:val="left" w:pos="10076"/>
+          <w:tab w:val="left" w:pos="10992"/>
+          <w:tab w:val="left" w:pos="11908"/>
+          <w:tab w:val="left" w:pos="12824"/>
+          <w:tab w:val="left" w:pos="13740"/>
+          <w:tab w:val="left" w:pos="14656"/>
+        </w:tabs>
+        <w:spacing w:after="0" w:line="240" w:lineRule="auto"/>
+        <w:rPr>
+          <w:rFonts w:ascii="Consolas" w:eastAsia="Times New Roman" w:hAnsi="Consolas" w:cs="Courier New"/>
+          <w:color w:val="C9D1D9"/>
+          <w:sz w:val="20"/>
+          <w:szCs w:val="20"/>
+          <w:lang w:val="en-US"/>
+        </w:rPr>
+      </w:pPr>
+      <w:proofErr w:type="spellStart"/>
+      <w:r>
+        <w:rPr>
+          <w:rFonts w:ascii="Consolas" w:eastAsia="Times New Roman" w:hAnsi="Consolas" w:cs="Courier New"/>
+          <w:color w:val="C9D1D9"/>
+          <w:sz w:val="20"/>
+          <w:szCs w:val="20"/>
+          <w:lang w:val="en-US"/>
+        </w:rPr>
+        <w:t>search_exclude</w:t>
+      </w:r>
+      <w:proofErr w:type="spellEnd"/>
+      <w:r>
+        <w:rPr>
+          <w:rFonts w:ascii="Consolas" w:eastAsia="Times New Roman" w:hAnsi="Consolas" w:cs="Courier New"/>
+          <w:color w:val="C9D1D9"/>
+          <w:sz w:val="20"/>
+          <w:szCs w:val="20"/>
+          <w:lang w:val="en-US"/>
+        </w:rPr>
+        <w:t>: true</w:t>
+      </w:r>
+    </w:p>
+    <w:p>
+      <w:pPr>
+        <w:tabs>
+          <w:tab w:val="left" w:pos="916"/>
+          <w:tab w:val="left" w:pos="1832"/>
+          <w:tab w:val="left" w:pos="2748"/>
+          <w:tab w:val="left" w:pos="3664"/>
+          <w:tab w:val="left" w:pos="4580"/>
+          <w:tab w:val="left" w:pos="5496"/>
+          <w:tab w:val="left" w:pos="6412"/>
+          <w:tab w:val="left" w:pos="7328"/>
+          <w:tab w:val="left" w:pos="8244"/>
+          <w:tab w:val="left" w:pos="9160"/>
+          <w:tab w:val="left" w:pos="10076"/>
+          <w:tab w:val="left" w:pos="10992"/>
+          <w:tab w:val="left" w:pos="11908"/>
+          <w:tab w:val="left" w:pos="12824"/>
+          <w:tab w:val="left" w:pos="13740"/>
+          <w:tab w:val="left" w:pos="14656"/>
+        </w:tabs>
+        <w:spacing w:after="0" w:line="240" w:lineRule="auto"/>
+        <w:rPr>
+          <w:rFonts w:ascii="Consolas" w:eastAsia="Times New Roman" w:hAnsi="Consolas" w:cs="Courier New"/>
+          <w:color w:val="C9D1D9"/>
+          <w:sz w:val="20"/>
+          <w:szCs w:val="20"/>
+          <w:lang w:val="en-US"/>
+        </w:rPr>
+      </w:pPr>
+      <w:r>
+        <w:rPr>
+          <w:rFonts w:ascii="Consolas" w:eastAsia="Times New Roman" w:hAnsi="Consolas" w:cs="Courier New"/>
+          <w:color w:val="C9D1D9"/>
+          <w:sz w:val="20"/>
+          <w:szCs w:val="20"/>
+          <w:lang w:val="en-US"/>
+        </w:rPr>
+        <w:t>categories: [</w:t>
+      </w:r>
+      <w:proofErr w:type="spellStart"/>
+      <w:r>
+        <w:rPr>
+          <w:rFonts w:ascii="Consolas" w:eastAsia="Times New Roman" w:hAnsi="Consolas" w:cs="Courier New"/>
+          <w:color w:val="C9D1D9"/>
+          <w:sz w:val="20"/>
+          <w:szCs w:val="20"/>
+          <w:lang w:val="en-US"/>
+        </w:rPr>
+        <w:t>fastpages</w:t>
+      </w:r>
+      <w:proofErr w:type="spellEnd"/>
+      <w:r>
+        <w:rPr>
+          <w:rFonts w:ascii="Consolas" w:eastAsia="Times New Roman" w:hAnsi="Consolas" w:cs="Courier New"/>
+          <w:color w:val="C9D1D9"/>
+          <w:sz w:val="20"/>
+          <w:szCs w:val="20"/>
+          <w:lang w:val="en-US"/>
+        </w:rPr>
+        <w:t xml:space="preserve">, </w:t>
+      </w:r>
+      <w:proofErr w:type="spellStart"/>
+      <w:r>
+        <w:rPr>
+          <w:rFonts w:ascii="Consolas" w:eastAsia="Times New Roman" w:hAnsi="Consolas" w:cs="Courier New"/>
+          <w:color w:val="C9D1D9"/>
+          <w:sz w:val="20"/>
+          <w:szCs w:val="20"/>
+          <w:lang w:val="en-US"/>
+        </w:rPr>
+        <w:t>jupyter</w:t>
+      </w:r>
+      <w:proofErr w:type="spellEnd"/>
+      <w:r>
+        <w:rPr>
+          <w:rFonts w:ascii="Consolas" w:eastAsia="Times New Roman" w:hAnsi="Consolas" w:cs="Courier New"/>
+          <w:color w:val="C9D1D9"/>
+          <w:sz w:val="20"/>
+          <w:szCs w:val="20"/>
+          <w:lang w:val="en-US"/>
+        </w:rPr>
+        <w:t>]</w:t>
+      </w:r>
+    </w:p>
+    <w:p>
+      <w:pPr>
+        <w:tabs>
+          <w:tab w:val="left" w:pos="916"/>
+          <w:tab w:val="left" w:pos="1832"/>
+          <w:tab w:val="left" w:pos="2748"/>
+          <w:tab w:val="left" w:pos="3664"/>
+          <w:tab w:val="left" w:pos="4580"/>
+          <w:tab w:val="left" w:pos="5496"/>
+          <w:tab w:val="left" w:pos="6412"/>
+          <w:tab w:val="left" w:pos="7328"/>
+          <w:tab w:val="left" w:pos="8244"/>
+          <w:tab w:val="left" w:pos="9160"/>
+          <w:tab w:val="left" w:pos="10076"/>
+          <w:tab w:val="left" w:pos="10992"/>
+          <w:tab w:val="left" w:pos="11908"/>
+          <w:tab w:val="left" w:pos="12824"/>
+          <w:tab w:val="left" w:pos="13740"/>
+          <w:tab w:val="left" w:pos="14656"/>
+        </w:tabs>
+        <w:spacing w:after="0" w:line="240" w:lineRule="auto"/>
+        <w:rPr>
+          <w:rFonts w:ascii="Consolas" w:eastAsia="Times New Roman" w:hAnsi="Consolas" w:cs="Courier New"/>
+          <w:color w:val="C9D1D9"/>
+          <w:sz w:val="20"/>
+          <w:szCs w:val="20"/>
+          <w:lang w:val="en-US"/>
+        </w:rPr>
+      </w:pPr>
+      <w:r>
+        <w:rPr>
+          <w:rFonts w:ascii="Consolas" w:eastAsia="Times New Roman" w:hAnsi="Consolas" w:cs="Courier New"/>
+          <w:color w:val="C9D1D9"/>
+          <w:sz w:val="20"/>
+          <w:szCs w:val="20"/>
+          <w:lang w:val="en-US"/>
+        </w:rPr>
+        <w:t>metadata_key1: metadata_value1</w:t>
+      </w:r>
+    </w:p>
+    <w:p>
+      <w:pPr>
+        <w:tabs>
+          <w:tab w:val="left" w:pos="916"/>
+          <w:tab w:val="left" w:pos="1832"/>
+          <w:tab w:val="left" w:pos="2748"/>
+          <w:tab w:val="left" w:pos="3664"/>
+          <w:tab w:val="left" w:pos="4580"/>
+          <w:tab w:val="left" w:pos="5496"/>
+          <w:tab w:val="left" w:pos="6412"/>
+          <w:tab w:val="left" w:pos="7328"/>
+          <w:tab w:val="left" w:pos="8244"/>
+          <w:tab w:val="left" w:pos="9160"/>
+          <w:tab w:val="left" w:pos="10076"/>
+          <w:tab w:val="left" w:pos="10992"/>
+          <w:tab w:val="left" w:pos="11908"/>
+          <w:tab w:val="left" w:pos="12824"/>
+          <w:tab w:val="left" w:pos="13740"/>
+          <w:tab w:val="left" w:pos="14656"/>
+        </w:tabs>
+        <w:spacing w:after="0" w:line="240" w:lineRule="auto"/>
+        <w:rPr>
+          <w:rFonts w:ascii="Consolas" w:eastAsia="Times New Roman" w:hAnsi="Consolas" w:cs="Courier New"/>
+          <w:color w:val="C9D1D9"/>
+          <w:sz w:val="20"/>
+          <w:szCs w:val="20"/>
+          <w:lang w:val="en-US"/>
+        </w:rPr>
+      </w:pPr>
+      <w:r>
+        <w:rPr>
+          <w:rFonts w:ascii="Consolas" w:eastAsia="Times New Roman" w:hAnsi="Consolas" w:cs="Courier New"/>
+          <w:color w:val="C9D1D9"/>
+          <w:sz w:val="20"/>
+          <w:szCs w:val="20"/>
+          <w:lang w:val="en-US"/>
+        </w:rPr>
+        <w:t>metadata_key2: metadata_value2</w:t>
+      </w:r>
+    </w:p>
+    <w:p>
+      <w:pPr>
+        <w:tabs>
+          <w:tab w:val="left" w:pos="916"/>
+          <w:tab w:val="left" w:pos="1832"/>
+          <w:tab w:val="left" w:pos="2748"/>
+          <w:tab w:val="left" w:pos="3664"/>
+          <w:tab w:val="left" w:pos="4580"/>
+          <w:tab w:val="left" w:pos="5496"/>
+          <w:tab w:val="left" w:pos="6412"/>
+          <w:tab w:val="left" w:pos="7328"/>
+          <w:tab w:val="left" w:pos="8244"/>
+          <w:tab w:val="left" w:pos="9160"/>
+          <w:tab w:val="left" w:pos="10076"/>
+          <w:tab w:val="left" w:pos="10992"/>
+          <w:tab w:val="left" w:pos="11908"/>
+          <w:tab w:val="left" w:pos="12824"/>
+          <w:tab w:val="left" w:pos="13740"/>
+          <w:tab w:val="left" w:pos="14656"/>
+        </w:tabs>
+        <w:spacing w:after="0" w:line="240" w:lineRule="auto"/>
+        <w:rPr>
+          <w:rFonts w:ascii="Consolas" w:eastAsia="Times New Roman" w:hAnsi="Consolas" w:cs="Courier New"/>
+          <w:color w:val="C9D1D9"/>
+          <w:sz w:val="20"/>
+          <w:szCs w:val="20"/>
+        </w:rPr>
+      </w:pPr>
+      <w:r>
+        <w:rPr>
+          <w:rFonts w:ascii="Consolas" w:eastAsia="Times New Roman" w:hAnsi="Consolas" w:cs="Courier New"/>
+          <w:color w:val="C9D1D9"/>
+          <w:sz w:val="20"/>
+          <w:szCs w:val="20"/>
+        </w:rPr>
+        <w:t>---</w:t>
+      </w:r>
+    </w:p>
+    <w:p>
+      <w:pPr>
+        <w:tabs>
+          <w:tab w:val="left" w:pos="916"/>
+          <w:tab w:val="left" w:pos="1832"/>
+          <w:tab w:val="left" w:pos="2748"/>
+          <w:tab w:val="left" w:pos="3664"/>
+          <w:tab w:val="left" w:pos="4580"/>
+          <w:tab w:val="left" w:pos="5496"/>
+          <w:tab w:val="left" w:pos="6412"/>
+          <w:tab w:val="left" w:pos="7328"/>
+          <w:tab w:val="left" w:pos="8244"/>
+          <w:tab w:val="left" w:pos="9160"/>
+          <w:tab w:val="left" w:pos="10076"/>
+          <w:tab w:val="left" w:pos="10992"/>
+          <w:tab w:val="left" w:pos="11908"/>
+          <w:tab w:val="left" w:pos="12824"/>
+          <w:tab w:val="left" w:pos="13740"/>
+          <w:tab w:val="left" w:pos="14656"/>
+        </w:tabs>
+        <w:spacing w:after="0" w:line="240" w:lineRule="auto"/>
+        <w:rPr>
+          <w:rFonts w:ascii="Consolas" w:eastAsia="Times New Roman" w:hAnsi="Consolas" w:cs="Courier New"/>
+          <w:color w:val="C9D1D9"/>
+          <w:sz w:val="20"/>
+          <w:szCs w:val="20"/>
+        </w:rPr>
+      </w:pPr>
+      <w:bookmarkStart w:id="0" w:name="_GoBack"/>
+      <w:bookmarkEnd w:id="0"/>
+    </w:p>
     <w:p>
       <w:r>
         <w:t>En múltiples ocasiones, los equipos de marketing deberán estimar la mejor estrategia para vender un nuevo producto. Especialmente cuando se trata de una marca establecida, direccionar la estrategia para los clientes potenciales determina el éxito del lanzamiento del producto.</w:t>
@@ -197,6 +824,7 @@
           </w:tcPr>
           <w:p>
             <w:r>
+              <w:lastRenderedPageBreak/>
               <w:t>ID</w:t>
             </w:r>
           </w:p>
@@ -537,7 +1165,6 @@
     </w:tbl>
     <w:p>
       <w:r>
-        <w:lastRenderedPageBreak/>
         <w:t>En este caso, la mayoría de variables son categóricas. Considero que todos los datos proporcionados son relevantes para el ejercicio, a excepción del identificador del cliente. Este dato no es de utilidad para la predicción, ya que se trata de una referencia a un registro en particular.</w:t>
       </w:r>
     </w:p>
@@ -675,6 +1302,7 @@
           <w:sz w:val="32"/>
           <w:szCs w:val="32"/>
         </w:rPr>
+        <w:lastRenderedPageBreak/>
         <w:t>Modelo</w:t>
       </w:r>
     </w:p>
@@ -745,7 +1373,6 @@
         <w:rPr>
           <w:noProof/>
         </w:rPr>
-        <w:lastRenderedPageBreak/>
         <w:drawing>
           <wp:inline distT="0" distB="0" distL="0" distR="0" wp14:anchorId="0F216CA5" wp14:editId="4566C4C1">
             <wp:extent cx="5400040" cy="2360295"/>
@@ -887,6 +1514,7 @@
         <w:contextualSpacing w:val="0"/>
       </w:pPr>
       <w:r>
+        <w:lastRenderedPageBreak/>
         <w:t xml:space="preserve">Criterio: </w:t>
       </w:r>
       <w:proofErr w:type="spellStart"/>
@@ -956,13 +1584,7 @@
       </w:r>
       <w:proofErr w:type="spellEnd"/>
       <w:r>
-        <w:t xml:space="preserve">: </w:t>
-      </w:r>
-      <w:r>
-        <w:t>0.0</w:t>
-      </w:r>
-      <w:r>
-        <w:t>1</w:t>
+        <w:t>: 0.01</w:t>
       </w:r>
     </w:p>
     <w:p>
@@ -977,7 +1599,6 @@
         <w:contextualSpacing w:val="0"/>
       </w:pPr>
       <w:r>
-        <w:lastRenderedPageBreak/>
         <w:t xml:space="preserve">Criterio: </w:t>
       </w:r>
       <w:proofErr w:type="spellStart"/>
@@ -1005,10 +1626,7 @@
       </w:r>
       <w:proofErr w:type="spellEnd"/>
       <w:r>
-        <w:t xml:space="preserve">: </w:t>
-      </w:r>
-      <w:r>
-        <w:t>0.05</w:t>
+        <w:t>: 0.05</w:t>
       </w:r>
     </w:p>
     <w:p>
@@ -1050,10 +1668,7 @@
       </w:r>
       <w:proofErr w:type="spellEnd"/>
       <w:r>
-        <w:t xml:space="preserve">: </w:t>
-      </w:r>
-      <w:r>
-        <w:t>0.05</w:t>
+        <w:t>: 0.05</w:t>
       </w:r>
       <w:r>
         <w:br/>
@@ -1233,19 +1848,7 @@
               <w:rPr>
                 <w:sz w:val="20"/>
               </w:rPr>
-              <w:t>Adoptante</w:t>
-            </w:r>
-            <w:r>
-              <w:rPr>
-                <w:sz w:val="20"/>
-              </w:rPr>
-              <w:t xml:space="preserve"> Temprano 41</w:t>
-            </w:r>
-            <w:r>
-              <w:rPr>
-                <w:sz w:val="20"/>
-              </w:rPr>
-              <w:t>%</w:t>
+              <w:t>Adoptante Temprano 41%</w:t>
             </w:r>
           </w:p>
         </w:tc>
@@ -1271,13 +1874,7 @@
               <w:rPr>
                 <w:sz w:val="20"/>
               </w:rPr>
-              <w:t xml:space="preserve"> 84</w:t>
-            </w:r>
-            <w:r>
-              <w:rPr>
-                <w:sz w:val="20"/>
-              </w:rPr>
-              <w:t>%</w:t>
+              <w:t xml:space="preserve"> 84%</w:t>
             </w:r>
           </w:p>
         </w:tc>
@@ -1341,19 +1938,7 @@
               <w:rPr>
                 <w:sz w:val="20"/>
               </w:rPr>
-              <w:t>Adoptante</w:t>
-            </w:r>
-            <w:r>
-              <w:rPr>
-                <w:sz w:val="20"/>
-              </w:rPr>
-              <w:t xml:space="preserve"> Temprano 50</w:t>
-            </w:r>
-            <w:r>
-              <w:rPr>
-                <w:sz w:val="20"/>
-              </w:rPr>
-              <w:t>%</w:t>
+              <w:t>Adoptante Temprano 50%</w:t>
             </w:r>
           </w:p>
         </w:tc>
@@ -1379,13 +1964,7 @@
               <w:rPr>
                 <w:sz w:val="20"/>
               </w:rPr>
-              <w:t xml:space="preserve"> 75</w:t>
-            </w:r>
-            <w:r>
-              <w:rPr>
-                <w:sz w:val="20"/>
-              </w:rPr>
-              <w:t>%</w:t>
+              <w:t xml:space="preserve"> 75%</w:t>
             </w:r>
           </w:p>
         </w:tc>
@@ -1403,19 +1982,7 @@
               <w:rPr>
                 <w:sz w:val="20"/>
               </w:rPr>
-              <w:t>Adoptante</w:t>
-            </w:r>
-            <w:r>
-              <w:rPr>
-                <w:sz w:val="20"/>
-              </w:rPr>
-              <w:t xml:space="preserve"> Temprano 100</w:t>
-            </w:r>
-            <w:r>
-              <w:rPr>
-                <w:sz w:val="20"/>
-              </w:rPr>
-              <w:t>%</w:t>
+              <w:t>Adoptante Temprano 100%</w:t>
             </w:r>
           </w:p>
         </w:tc>
@@ -1471,19 +2038,7 @@
               <w:rPr>
                 <w:sz w:val="20"/>
               </w:rPr>
-              <w:t>Adoptante</w:t>
-            </w:r>
-            <w:r>
-              <w:rPr>
-                <w:sz w:val="20"/>
-              </w:rPr>
-              <w:t xml:space="preserve"> Temprano 75</w:t>
-            </w:r>
-            <w:r>
-              <w:rPr>
-                <w:sz w:val="20"/>
-              </w:rPr>
-              <w:t>%</w:t>
+              <w:t>Adoptante Temprano 75%</w:t>
             </w:r>
           </w:p>
         </w:tc>
@@ -1551,8 +2106,6 @@
       <w:r>
         <w:t xml:space="preserve"> es fácil de entender, ya que su salida es una representación que podemos entender. El modelo genera un árbol donde en cada nodo se deberá tomar una decisión con respecto a un predictor dado y en sus hojas estarán las clases objetivo a predecir. Por tanto, predecir un nuevo valor implica simplemente recorrer el árbol generado.</w:t>
       </w:r>
-      <w:bookmarkStart w:id="0" w:name="_GoBack"/>
-      <w:bookmarkEnd w:id="0"/>
     </w:p>
     <w:sectPr>
       <w:pgSz w:w="11906" w:h="16838"/>
@@ -2260,6 +2813,74 @@
       <w:contextualSpacing/>
     </w:pPr>
   </w:style>
+  <w:style w:type="paragraph" w:styleId="HTMLconformatoprevio">
+    <w:name w:val="HTML Preformatted"/>
+    <w:basedOn w:val="Normal"/>
+    <w:link w:val="HTMLconformatoprevioCar"/>
+    <w:uiPriority w:val="99"/>
+    <w:semiHidden/>
+    <w:unhideWhenUsed/>
+    <w:rsid w:val="00C9124E"/>
+    <w:pPr>
+      <w:tabs>
+        <w:tab w:val="left" w:pos="916"/>
+        <w:tab w:val="left" w:pos="1832"/>
+        <w:tab w:val="left" w:pos="2748"/>
+        <w:tab w:val="left" w:pos="3664"/>
+        <w:tab w:val="left" w:pos="4580"/>
+        <w:tab w:val="left" w:pos="5496"/>
+        <w:tab w:val="left" w:pos="6412"/>
+        <w:tab w:val="left" w:pos="7328"/>
+        <w:tab w:val="left" w:pos="8244"/>
+        <w:tab w:val="left" w:pos="9160"/>
+        <w:tab w:val="left" w:pos="10076"/>
+        <w:tab w:val="left" w:pos="10992"/>
+        <w:tab w:val="left" w:pos="11908"/>
+        <w:tab w:val="left" w:pos="12824"/>
+        <w:tab w:val="left" w:pos="13740"/>
+        <w:tab w:val="left" w:pos="14656"/>
+      </w:tabs>
+      <w:spacing w:after="0" w:line="240" w:lineRule="auto"/>
+    </w:pPr>
+    <w:rPr>
+      <w:rFonts w:ascii="Courier New" w:eastAsia="Times New Roman" w:hAnsi="Courier New" w:cs="Courier New"/>
+      <w:sz w:val="20"/>
+      <w:szCs w:val="20"/>
+    </w:rPr>
+  </w:style>
+  <w:style w:type="character" w:customStyle="1" w:styleId="HTMLconformatoprevioCar">
+    <w:name w:val="HTML con formato previo Car"/>
+    <w:basedOn w:val="Fuentedeprrafopredeter"/>
+    <w:link w:val="HTMLconformatoprevio"/>
+    <w:uiPriority w:val="99"/>
+    <w:semiHidden/>
+    <w:rsid w:val="00C9124E"/>
+    <w:rPr>
+      <w:rFonts w:ascii="Courier New" w:eastAsia="Times New Roman" w:hAnsi="Courier New" w:cs="Courier New"/>
+      <w:sz w:val="20"/>
+      <w:szCs w:val="20"/>
+    </w:rPr>
+  </w:style>
+  <w:style w:type="character" w:customStyle="1" w:styleId="pl-ent">
+    <w:name w:val="pl-ent"/>
+    <w:basedOn w:val="Fuentedeprrafopredeter"/>
+    <w:rsid w:val="00C9124E"/>
+  </w:style>
+  <w:style w:type="character" w:customStyle="1" w:styleId="pl-s">
+    <w:name w:val="pl-s"/>
+    <w:basedOn w:val="Fuentedeprrafopredeter"/>
+    <w:rsid w:val="00C9124E"/>
+  </w:style>
+  <w:style w:type="character" w:customStyle="1" w:styleId="pl-pds">
+    <w:name w:val="pl-pds"/>
+    <w:basedOn w:val="Fuentedeprrafopredeter"/>
+    <w:rsid w:val="00C9124E"/>
+  </w:style>
+  <w:style w:type="character" w:customStyle="1" w:styleId="pl-c1">
+    <w:name w:val="pl-c1"/>
+    <w:basedOn w:val="Fuentedeprrafopredeter"/>
+    <w:rsid w:val="00C9124E"/>
+  </w:style>
 </w:styles>
 </file>
 

--- a/_word/2021-10-16-Direccionamiento-de-una-campaña-de-marketing-para-eReaders.docx
+++ b/_word/2021-10-16-Direccionamiento-de-una-campaña-de-marketing-para-eReaders.docx
@@ -2,564 +2,6 @@
 <file path=word/document.xml><?xml version="1.0" encoding="utf-8"?>
 <w:document xmlns:wpc="http://schemas.microsoft.com/office/word/2010/wordprocessingCanvas" xmlns:cx="http://schemas.microsoft.com/office/drawing/2014/chartex" xmlns:cx1="http://schemas.microsoft.com/office/drawing/2015/9/8/chartex" xmlns:mc="http://schemas.openxmlformats.org/markup-compatibility/2006" xmlns:o="urn:schemas-microsoft-com:office:office" xmlns:r="http://schemas.openxmlformats.org/officeDocument/2006/relationships" xmlns:m="http://schemas.openxmlformats.org/officeDocument/2006/math" xmlns:v="urn:schemas-microsoft-com:vml" xmlns:wp14="http://schemas.microsoft.com/office/word/2010/wordprocessingDrawing" xmlns:wp="http://schemas.openxmlformats.org/drawingml/2006/wordprocessingDrawing" xmlns:w10="urn:schemas-microsoft-com:office:word" xmlns:w="http://schemas.openxmlformats.org/wordprocessingml/2006/main" xmlns:w14="http://schemas.microsoft.com/office/word/2010/wordml" xmlns:w15="http://schemas.microsoft.com/office/word/2012/wordml" xmlns:w16se="http://schemas.microsoft.com/office/word/2015/wordml/symex" xmlns:wpg="http://schemas.microsoft.com/office/word/2010/wordprocessingGroup" xmlns:wpi="http://schemas.microsoft.com/office/word/2010/wordprocessingInk" xmlns:wne="http://schemas.microsoft.com/office/word/2006/wordml" xmlns:wps="http://schemas.microsoft.com/office/word/2010/wordprocessingShape" mc:Ignorable="w14 w15 w16se wp14">
   <w:body>
-    <w:p>
-      <w:pPr>
-        <w:tabs>
-          <w:tab w:val="left" w:pos="916"/>
-          <w:tab w:val="left" w:pos="1832"/>
-          <w:tab w:val="left" w:pos="2748"/>
-          <w:tab w:val="left" w:pos="3664"/>
-          <w:tab w:val="left" w:pos="4580"/>
-          <w:tab w:val="left" w:pos="5496"/>
-          <w:tab w:val="left" w:pos="6412"/>
-          <w:tab w:val="left" w:pos="7328"/>
-          <w:tab w:val="left" w:pos="8244"/>
-          <w:tab w:val="left" w:pos="9160"/>
-          <w:tab w:val="left" w:pos="10076"/>
-          <w:tab w:val="left" w:pos="10992"/>
-          <w:tab w:val="left" w:pos="11908"/>
-          <w:tab w:val="left" w:pos="12824"/>
-          <w:tab w:val="left" w:pos="13740"/>
-          <w:tab w:val="left" w:pos="14656"/>
-        </w:tabs>
-        <w:spacing w:after="0" w:line="240" w:lineRule="auto"/>
-        <w:rPr>
-          <w:rFonts w:ascii="Consolas" w:eastAsia="Times New Roman" w:hAnsi="Consolas" w:cs="Courier New"/>
-          <w:color w:val="C9D1D9"/>
-          <w:sz w:val="20"/>
-          <w:szCs w:val="20"/>
-          <w:lang w:val="en-US"/>
-        </w:rPr>
-      </w:pPr>
-      <w:r>
-        <w:rPr>
-          <w:rFonts w:ascii="Consolas" w:eastAsia="Times New Roman" w:hAnsi="Consolas" w:cs="Courier New"/>
-          <w:color w:val="C9D1D9"/>
-          <w:sz w:val="20"/>
-          <w:szCs w:val="20"/>
-          <w:lang w:val="en-US"/>
-        </w:rPr>
-        <w:t>---</w:t>
-      </w:r>
-    </w:p>
-    <w:p>
-      <w:pPr>
-        <w:tabs>
-          <w:tab w:val="left" w:pos="916"/>
-          <w:tab w:val="left" w:pos="1832"/>
-          <w:tab w:val="left" w:pos="2748"/>
-          <w:tab w:val="left" w:pos="3664"/>
-          <w:tab w:val="left" w:pos="4580"/>
-          <w:tab w:val="left" w:pos="5496"/>
-          <w:tab w:val="left" w:pos="6412"/>
-          <w:tab w:val="left" w:pos="7328"/>
-          <w:tab w:val="left" w:pos="8244"/>
-          <w:tab w:val="left" w:pos="9160"/>
-          <w:tab w:val="left" w:pos="10076"/>
-          <w:tab w:val="left" w:pos="10992"/>
-          <w:tab w:val="left" w:pos="11908"/>
-          <w:tab w:val="left" w:pos="12824"/>
-          <w:tab w:val="left" w:pos="13740"/>
-          <w:tab w:val="left" w:pos="14656"/>
-        </w:tabs>
-        <w:spacing w:after="0" w:line="240" w:lineRule="auto"/>
-        <w:rPr>
-          <w:rFonts w:ascii="Consolas" w:eastAsia="Times New Roman" w:hAnsi="Consolas" w:cs="Courier New"/>
-          <w:color w:val="C9D1D9"/>
-          <w:sz w:val="20"/>
-          <w:szCs w:val="20"/>
-          <w:lang w:val="en-US"/>
-        </w:rPr>
-      </w:pPr>
-      <w:r>
-        <w:rPr>
-          <w:rFonts w:ascii="Consolas" w:eastAsia="Times New Roman" w:hAnsi="Consolas" w:cs="Courier New"/>
-          <w:color w:val="C9D1D9"/>
-          <w:sz w:val="20"/>
-          <w:szCs w:val="20"/>
-          <w:lang w:val="en-US"/>
-        </w:rPr>
-        <w:t>title: "My Title"</w:t>
-      </w:r>
-    </w:p>
-    <w:p>
-      <w:pPr>
-        <w:tabs>
-          <w:tab w:val="left" w:pos="916"/>
-          <w:tab w:val="left" w:pos="1832"/>
-          <w:tab w:val="left" w:pos="2748"/>
-          <w:tab w:val="left" w:pos="3664"/>
-          <w:tab w:val="left" w:pos="4580"/>
-          <w:tab w:val="left" w:pos="5496"/>
-          <w:tab w:val="left" w:pos="6412"/>
-          <w:tab w:val="left" w:pos="7328"/>
-          <w:tab w:val="left" w:pos="8244"/>
-          <w:tab w:val="left" w:pos="9160"/>
-          <w:tab w:val="left" w:pos="10076"/>
-          <w:tab w:val="left" w:pos="10992"/>
-          <w:tab w:val="left" w:pos="11908"/>
-          <w:tab w:val="left" w:pos="12824"/>
-          <w:tab w:val="left" w:pos="13740"/>
-          <w:tab w:val="left" w:pos="14656"/>
-        </w:tabs>
-        <w:spacing w:after="0" w:line="240" w:lineRule="auto"/>
-        <w:rPr>
-          <w:rFonts w:ascii="Consolas" w:eastAsia="Times New Roman" w:hAnsi="Consolas" w:cs="Courier New"/>
-          <w:color w:val="C9D1D9"/>
-          <w:sz w:val="20"/>
-          <w:szCs w:val="20"/>
-          <w:lang w:val="en-US"/>
-        </w:rPr>
-      </w:pPr>
-      <w:r>
-        <w:rPr>
-          <w:rFonts w:ascii="Consolas" w:eastAsia="Times New Roman" w:hAnsi="Consolas" w:cs="Courier New"/>
-          <w:color w:val="C9D1D9"/>
-          <w:sz w:val="20"/>
-          <w:szCs w:val="20"/>
-          <w:lang w:val="en-US"/>
-        </w:rPr>
-        <w:t>description: "Awesome description"</w:t>
-      </w:r>
-    </w:p>
-    <w:p>
-      <w:pPr>
-        <w:tabs>
-          <w:tab w:val="left" w:pos="916"/>
-          <w:tab w:val="left" w:pos="1832"/>
-          <w:tab w:val="left" w:pos="2748"/>
-          <w:tab w:val="left" w:pos="3664"/>
-          <w:tab w:val="left" w:pos="4580"/>
-          <w:tab w:val="left" w:pos="5496"/>
-          <w:tab w:val="left" w:pos="6412"/>
-          <w:tab w:val="left" w:pos="7328"/>
-          <w:tab w:val="left" w:pos="8244"/>
-          <w:tab w:val="left" w:pos="9160"/>
-          <w:tab w:val="left" w:pos="10076"/>
-          <w:tab w:val="left" w:pos="10992"/>
-          <w:tab w:val="left" w:pos="11908"/>
-          <w:tab w:val="left" w:pos="12824"/>
-          <w:tab w:val="left" w:pos="13740"/>
-          <w:tab w:val="left" w:pos="14656"/>
-        </w:tabs>
-        <w:spacing w:after="0" w:line="240" w:lineRule="auto"/>
-        <w:rPr>
-          <w:rFonts w:ascii="Consolas" w:eastAsia="Times New Roman" w:hAnsi="Consolas" w:cs="Courier New"/>
-          <w:color w:val="C9D1D9"/>
-          <w:sz w:val="20"/>
-          <w:szCs w:val="20"/>
-          <w:lang w:val="en-US"/>
-        </w:rPr>
-      </w:pPr>
-      <w:r>
-        <w:rPr>
-          <w:rFonts w:ascii="Consolas" w:eastAsia="Times New Roman" w:hAnsi="Consolas" w:cs="Courier New"/>
-          <w:color w:val="C9D1D9"/>
-          <w:sz w:val="20"/>
-          <w:szCs w:val="20"/>
-          <w:lang w:val="en-US"/>
-        </w:rPr>
-        <w:t>layout: post</w:t>
-      </w:r>
-    </w:p>
-    <w:p>
-      <w:pPr>
-        <w:tabs>
-          <w:tab w:val="left" w:pos="916"/>
-          <w:tab w:val="left" w:pos="1832"/>
-          <w:tab w:val="left" w:pos="2748"/>
-          <w:tab w:val="left" w:pos="3664"/>
-          <w:tab w:val="left" w:pos="4580"/>
-          <w:tab w:val="left" w:pos="5496"/>
-          <w:tab w:val="left" w:pos="6412"/>
-          <w:tab w:val="left" w:pos="7328"/>
-          <w:tab w:val="left" w:pos="8244"/>
-          <w:tab w:val="left" w:pos="9160"/>
-          <w:tab w:val="left" w:pos="10076"/>
-          <w:tab w:val="left" w:pos="10992"/>
-          <w:tab w:val="left" w:pos="11908"/>
-          <w:tab w:val="left" w:pos="12824"/>
-          <w:tab w:val="left" w:pos="13740"/>
-          <w:tab w:val="left" w:pos="14656"/>
-        </w:tabs>
-        <w:spacing w:after="0" w:line="240" w:lineRule="auto"/>
-        <w:rPr>
-          <w:rFonts w:ascii="Consolas" w:eastAsia="Times New Roman" w:hAnsi="Consolas" w:cs="Courier New"/>
-          <w:color w:val="C9D1D9"/>
-          <w:sz w:val="20"/>
-          <w:szCs w:val="20"/>
-          <w:lang w:val="en-US"/>
-        </w:rPr>
-      </w:pPr>
-      <w:r>
-        <w:rPr>
-          <w:rFonts w:ascii="Consolas" w:eastAsia="Times New Roman" w:hAnsi="Consolas" w:cs="Courier New"/>
-          <w:color w:val="C9D1D9"/>
-          <w:sz w:val="20"/>
-          <w:szCs w:val="20"/>
-          <w:lang w:val="en-US"/>
-        </w:rPr>
-        <w:t>toc: false</w:t>
-      </w:r>
-    </w:p>
-    <w:p>
-      <w:pPr>
-        <w:tabs>
-          <w:tab w:val="left" w:pos="916"/>
-          <w:tab w:val="left" w:pos="1832"/>
-          <w:tab w:val="left" w:pos="2748"/>
-          <w:tab w:val="left" w:pos="3664"/>
-          <w:tab w:val="left" w:pos="4580"/>
-          <w:tab w:val="left" w:pos="5496"/>
-          <w:tab w:val="left" w:pos="6412"/>
-          <w:tab w:val="left" w:pos="7328"/>
-          <w:tab w:val="left" w:pos="8244"/>
-          <w:tab w:val="left" w:pos="9160"/>
-          <w:tab w:val="left" w:pos="10076"/>
-          <w:tab w:val="left" w:pos="10992"/>
-          <w:tab w:val="left" w:pos="11908"/>
-          <w:tab w:val="left" w:pos="12824"/>
-          <w:tab w:val="left" w:pos="13740"/>
-          <w:tab w:val="left" w:pos="14656"/>
-        </w:tabs>
-        <w:spacing w:after="0" w:line="240" w:lineRule="auto"/>
-        <w:rPr>
-          <w:rFonts w:ascii="Consolas" w:eastAsia="Times New Roman" w:hAnsi="Consolas" w:cs="Courier New"/>
-          <w:color w:val="C9D1D9"/>
-          <w:sz w:val="20"/>
-          <w:szCs w:val="20"/>
-          <w:lang w:val="en-US"/>
-        </w:rPr>
-      </w:pPr>
-      <w:r>
-        <w:rPr>
-          <w:rFonts w:ascii="Consolas" w:eastAsia="Times New Roman" w:hAnsi="Consolas" w:cs="Courier New"/>
-          <w:color w:val="C9D1D9"/>
-          <w:sz w:val="20"/>
-          <w:szCs w:val="20"/>
-          <w:lang w:val="en-US"/>
-        </w:rPr>
-        <w:t>comments: true</w:t>
-      </w:r>
-    </w:p>
-    <w:p>
-      <w:pPr>
-        <w:tabs>
-          <w:tab w:val="left" w:pos="916"/>
-          <w:tab w:val="left" w:pos="1832"/>
-          <w:tab w:val="left" w:pos="2748"/>
-          <w:tab w:val="left" w:pos="3664"/>
-          <w:tab w:val="left" w:pos="4580"/>
-          <w:tab w:val="left" w:pos="5496"/>
-          <w:tab w:val="left" w:pos="6412"/>
-          <w:tab w:val="left" w:pos="7328"/>
-          <w:tab w:val="left" w:pos="8244"/>
-          <w:tab w:val="left" w:pos="9160"/>
-          <w:tab w:val="left" w:pos="10076"/>
-          <w:tab w:val="left" w:pos="10992"/>
-          <w:tab w:val="left" w:pos="11908"/>
-          <w:tab w:val="left" w:pos="12824"/>
-          <w:tab w:val="left" w:pos="13740"/>
-          <w:tab w:val="left" w:pos="14656"/>
-        </w:tabs>
-        <w:spacing w:after="0" w:line="240" w:lineRule="auto"/>
-        <w:rPr>
-          <w:rFonts w:ascii="Consolas" w:eastAsia="Times New Roman" w:hAnsi="Consolas" w:cs="Courier New"/>
-          <w:color w:val="C9D1D9"/>
-          <w:sz w:val="20"/>
-          <w:szCs w:val="20"/>
-          <w:lang w:val="en-US"/>
-        </w:rPr>
-      </w:pPr>
-      <w:r>
-        <w:rPr>
-          <w:rFonts w:ascii="Consolas" w:eastAsia="Times New Roman" w:hAnsi="Consolas" w:cs="Courier New"/>
-          <w:color w:val="C9D1D9"/>
-          <w:sz w:val="20"/>
-          <w:szCs w:val="20"/>
-          <w:lang w:val="en-US"/>
-        </w:rPr>
-        <w:t>image: images/</w:t>
-      </w:r>
-      <w:proofErr w:type="spellStart"/>
-      <w:r>
-        <w:rPr>
-          <w:rFonts w:ascii="Consolas" w:eastAsia="Times New Roman" w:hAnsi="Consolas" w:cs="Courier New"/>
-          <w:color w:val="C9D1D9"/>
-          <w:sz w:val="20"/>
-          <w:szCs w:val="20"/>
-          <w:lang w:val="en-US"/>
-        </w:rPr>
-        <w:t>some_folder</w:t>
-      </w:r>
-      <w:proofErr w:type="spellEnd"/>
-      <w:r>
-        <w:rPr>
-          <w:rFonts w:ascii="Consolas" w:eastAsia="Times New Roman" w:hAnsi="Consolas" w:cs="Courier New"/>
-          <w:color w:val="C9D1D9"/>
-          <w:sz w:val="20"/>
-          <w:szCs w:val="20"/>
-          <w:lang w:val="en-US"/>
-        </w:rPr>
-        <w:t>/your_image.png</w:t>
-      </w:r>
-    </w:p>
-    <w:p>
-      <w:pPr>
-        <w:tabs>
-          <w:tab w:val="left" w:pos="916"/>
-          <w:tab w:val="left" w:pos="1832"/>
-          <w:tab w:val="left" w:pos="2748"/>
-          <w:tab w:val="left" w:pos="3664"/>
-          <w:tab w:val="left" w:pos="4580"/>
-          <w:tab w:val="left" w:pos="5496"/>
-          <w:tab w:val="left" w:pos="6412"/>
-          <w:tab w:val="left" w:pos="7328"/>
-          <w:tab w:val="left" w:pos="8244"/>
-          <w:tab w:val="left" w:pos="9160"/>
-          <w:tab w:val="left" w:pos="10076"/>
-          <w:tab w:val="left" w:pos="10992"/>
-          <w:tab w:val="left" w:pos="11908"/>
-          <w:tab w:val="left" w:pos="12824"/>
-          <w:tab w:val="left" w:pos="13740"/>
-          <w:tab w:val="left" w:pos="14656"/>
-        </w:tabs>
-        <w:spacing w:after="0" w:line="240" w:lineRule="auto"/>
-        <w:rPr>
-          <w:rFonts w:ascii="Consolas" w:eastAsia="Times New Roman" w:hAnsi="Consolas" w:cs="Courier New"/>
-          <w:color w:val="C9D1D9"/>
-          <w:sz w:val="20"/>
-          <w:szCs w:val="20"/>
-          <w:lang w:val="en-US"/>
-        </w:rPr>
-      </w:pPr>
-      <w:r>
-        <w:rPr>
-          <w:rFonts w:ascii="Consolas" w:eastAsia="Times New Roman" w:hAnsi="Consolas" w:cs="Courier New"/>
-          <w:color w:val="C9D1D9"/>
-          <w:sz w:val="20"/>
-          <w:szCs w:val="20"/>
-          <w:lang w:val="en-US"/>
-        </w:rPr>
-        <w:t>hide: false</w:t>
-      </w:r>
-    </w:p>
-    <w:p>
-      <w:pPr>
-        <w:tabs>
-          <w:tab w:val="left" w:pos="916"/>
-          <w:tab w:val="left" w:pos="1832"/>
-          <w:tab w:val="left" w:pos="2748"/>
-          <w:tab w:val="left" w:pos="3664"/>
-          <w:tab w:val="left" w:pos="4580"/>
-          <w:tab w:val="left" w:pos="5496"/>
-          <w:tab w:val="left" w:pos="6412"/>
-          <w:tab w:val="left" w:pos="7328"/>
-          <w:tab w:val="left" w:pos="8244"/>
-          <w:tab w:val="left" w:pos="9160"/>
-          <w:tab w:val="left" w:pos="10076"/>
-          <w:tab w:val="left" w:pos="10992"/>
-          <w:tab w:val="left" w:pos="11908"/>
-          <w:tab w:val="left" w:pos="12824"/>
-          <w:tab w:val="left" w:pos="13740"/>
-          <w:tab w:val="left" w:pos="14656"/>
-        </w:tabs>
-        <w:spacing w:after="0" w:line="240" w:lineRule="auto"/>
-        <w:rPr>
-          <w:rFonts w:ascii="Consolas" w:eastAsia="Times New Roman" w:hAnsi="Consolas" w:cs="Courier New"/>
-          <w:color w:val="C9D1D9"/>
-          <w:sz w:val="20"/>
-          <w:szCs w:val="20"/>
-          <w:lang w:val="en-US"/>
-        </w:rPr>
-      </w:pPr>
-      <w:proofErr w:type="spellStart"/>
-      <w:r>
-        <w:rPr>
-          <w:rFonts w:ascii="Consolas" w:eastAsia="Times New Roman" w:hAnsi="Consolas" w:cs="Courier New"/>
-          <w:color w:val="C9D1D9"/>
-          <w:sz w:val="20"/>
-          <w:szCs w:val="20"/>
-          <w:lang w:val="en-US"/>
-        </w:rPr>
-        <w:t>search_exclude</w:t>
-      </w:r>
-      <w:proofErr w:type="spellEnd"/>
-      <w:r>
-        <w:rPr>
-          <w:rFonts w:ascii="Consolas" w:eastAsia="Times New Roman" w:hAnsi="Consolas" w:cs="Courier New"/>
-          <w:color w:val="C9D1D9"/>
-          <w:sz w:val="20"/>
-          <w:szCs w:val="20"/>
-          <w:lang w:val="en-US"/>
-        </w:rPr>
-        <w:t>: true</w:t>
-      </w:r>
-    </w:p>
-    <w:p>
-      <w:pPr>
-        <w:tabs>
-          <w:tab w:val="left" w:pos="916"/>
-          <w:tab w:val="left" w:pos="1832"/>
-          <w:tab w:val="left" w:pos="2748"/>
-          <w:tab w:val="left" w:pos="3664"/>
-          <w:tab w:val="left" w:pos="4580"/>
-          <w:tab w:val="left" w:pos="5496"/>
-          <w:tab w:val="left" w:pos="6412"/>
-          <w:tab w:val="left" w:pos="7328"/>
-          <w:tab w:val="left" w:pos="8244"/>
-          <w:tab w:val="left" w:pos="9160"/>
-          <w:tab w:val="left" w:pos="10076"/>
-          <w:tab w:val="left" w:pos="10992"/>
-          <w:tab w:val="left" w:pos="11908"/>
-          <w:tab w:val="left" w:pos="12824"/>
-          <w:tab w:val="left" w:pos="13740"/>
-          <w:tab w:val="left" w:pos="14656"/>
-        </w:tabs>
-        <w:spacing w:after="0" w:line="240" w:lineRule="auto"/>
-        <w:rPr>
-          <w:rFonts w:ascii="Consolas" w:eastAsia="Times New Roman" w:hAnsi="Consolas" w:cs="Courier New"/>
-          <w:color w:val="C9D1D9"/>
-          <w:sz w:val="20"/>
-          <w:szCs w:val="20"/>
-          <w:lang w:val="en-US"/>
-        </w:rPr>
-      </w:pPr>
-      <w:r>
-        <w:rPr>
-          <w:rFonts w:ascii="Consolas" w:eastAsia="Times New Roman" w:hAnsi="Consolas" w:cs="Courier New"/>
-          <w:color w:val="C9D1D9"/>
-          <w:sz w:val="20"/>
-          <w:szCs w:val="20"/>
-          <w:lang w:val="en-US"/>
-        </w:rPr>
-        <w:t>categories: [</w:t>
-      </w:r>
-      <w:proofErr w:type="spellStart"/>
-      <w:r>
-        <w:rPr>
-          <w:rFonts w:ascii="Consolas" w:eastAsia="Times New Roman" w:hAnsi="Consolas" w:cs="Courier New"/>
-          <w:color w:val="C9D1D9"/>
-          <w:sz w:val="20"/>
-          <w:szCs w:val="20"/>
-          <w:lang w:val="en-US"/>
-        </w:rPr>
-        <w:t>fastpages</w:t>
-      </w:r>
-      <w:proofErr w:type="spellEnd"/>
-      <w:r>
-        <w:rPr>
-          <w:rFonts w:ascii="Consolas" w:eastAsia="Times New Roman" w:hAnsi="Consolas" w:cs="Courier New"/>
-          <w:color w:val="C9D1D9"/>
-          <w:sz w:val="20"/>
-          <w:szCs w:val="20"/>
-          <w:lang w:val="en-US"/>
-        </w:rPr>
-        <w:t xml:space="preserve">, </w:t>
-      </w:r>
-      <w:proofErr w:type="spellStart"/>
-      <w:r>
-        <w:rPr>
-          <w:rFonts w:ascii="Consolas" w:eastAsia="Times New Roman" w:hAnsi="Consolas" w:cs="Courier New"/>
-          <w:color w:val="C9D1D9"/>
-          <w:sz w:val="20"/>
-          <w:szCs w:val="20"/>
-          <w:lang w:val="en-US"/>
-        </w:rPr>
-        <w:t>jupyter</w:t>
-      </w:r>
-      <w:proofErr w:type="spellEnd"/>
-      <w:r>
-        <w:rPr>
-          <w:rFonts w:ascii="Consolas" w:eastAsia="Times New Roman" w:hAnsi="Consolas" w:cs="Courier New"/>
-          <w:color w:val="C9D1D9"/>
-          <w:sz w:val="20"/>
-          <w:szCs w:val="20"/>
-          <w:lang w:val="en-US"/>
-        </w:rPr>
-        <w:t>]</w:t>
-      </w:r>
-    </w:p>
-    <w:p>
-      <w:pPr>
-        <w:tabs>
-          <w:tab w:val="left" w:pos="916"/>
-          <w:tab w:val="left" w:pos="1832"/>
-          <w:tab w:val="left" w:pos="2748"/>
-          <w:tab w:val="left" w:pos="3664"/>
-          <w:tab w:val="left" w:pos="4580"/>
-          <w:tab w:val="left" w:pos="5496"/>
-          <w:tab w:val="left" w:pos="6412"/>
-          <w:tab w:val="left" w:pos="7328"/>
-          <w:tab w:val="left" w:pos="8244"/>
-          <w:tab w:val="left" w:pos="9160"/>
-          <w:tab w:val="left" w:pos="10076"/>
-          <w:tab w:val="left" w:pos="10992"/>
-          <w:tab w:val="left" w:pos="11908"/>
-          <w:tab w:val="left" w:pos="12824"/>
-          <w:tab w:val="left" w:pos="13740"/>
-          <w:tab w:val="left" w:pos="14656"/>
-        </w:tabs>
-        <w:spacing w:after="0" w:line="240" w:lineRule="auto"/>
-        <w:rPr>
-          <w:rFonts w:ascii="Consolas" w:eastAsia="Times New Roman" w:hAnsi="Consolas" w:cs="Courier New"/>
-          <w:color w:val="C9D1D9"/>
-          <w:sz w:val="20"/>
-          <w:szCs w:val="20"/>
-          <w:lang w:val="en-US"/>
-        </w:rPr>
-      </w:pPr>
-      <w:r>
-        <w:rPr>
-          <w:rFonts w:ascii="Consolas" w:eastAsia="Times New Roman" w:hAnsi="Consolas" w:cs="Courier New"/>
-          <w:color w:val="C9D1D9"/>
-          <w:sz w:val="20"/>
-          <w:szCs w:val="20"/>
-          <w:lang w:val="en-US"/>
-        </w:rPr>
-        <w:t>metadata_key1: metadata_value1</w:t>
-      </w:r>
-    </w:p>
-    <w:p>
-      <w:pPr>
-        <w:tabs>
-          <w:tab w:val="left" w:pos="916"/>
-          <w:tab w:val="left" w:pos="1832"/>
-          <w:tab w:val="left" w:pos="2748"/>
-          <w:tab w:val="left" w:pos="3664"/>
-          <w:tab w:val="left" w:pos="4580"/>
-          <w:tab w:val="left" w:pos="5496"/>
-          <w:tab w:val="left" w:pos="6412"/>
-          <w:tab w:val="left" w:pos="7328"/>
-          <w:tab w:val="left" w:pos="8244"/>
-          <w:tab w:val="left" w:pos="9160"/>
-          <w:tab w:val="left" w:pos="10076"/>
-          <w:tab w:val="left" w:pos="10992"/>
-          <w:tab w:val="left" w:pos="11908"/>
-          <w:tab w:val="left" w:pos="12824"/>
-          <w:tab w:val="left" w:pos="13740"/>
-          <w:tab w:val="left" w:pos="14656"/>
-        </w:tabs>
-        <w:spacing w:after="0" w:line="240" w:lineRule="auto"/>
-        <w:rPr>
-          <w:rFonts w:ascii="Consolas" w:eastAsia="Times New Roman" w:hAnsi="Consolas" w:cs="Courier New"/>
-          <w:color w:val="C9D1D9"/>
-          <w:sz w:val="20"/>
-          <w:szCs w:val="20"/>
-          <w:lang w:val="en-US"/>
-        </w:rPr>
-      </w:pPr>
-      <w:r>
-        <w:rPr>
-          <w:rFonts w:ascii="Consolas" w:eastAsia="Times New Roman" w:hAnsi="Consolas" w:cs="Courier New"/>
-          <w:color w:val="C9D1D9"/>
-          <w:sz w:val="20"/>
-          <w:szCs w:val="20"/>
-          <w:lang w:val="en-US"/>
-        </w:rPr>
-        <w:t>metadata_key2: metadata_value2</w:t>
-      </w:r>
-    </w:p>
     <w:p>
       <w:pPr>
         <w:tabs>
@@ -588,44 +30,6 @@
           <w:szCs w:val="20"/>
         </w:rPr>
       </w:pPr>
-      <w:r>
-        <w:rPr>
-          <w:rFonts w:ascii="Consolas" w:eastAsia="Times New Roman" w:hAnsi="Consolas" w:cs="Courier New"/>
-          <w:color w:val="C9D1D9"/>
-          <w:sz w:val="20"/>
-          <w:szCs w:val="20"/>
-        </w:rPr>
-        <w:t>---</w:t>
-      </w:r>
-    </w:p>
-    <w:p>
-      <w:pPr>
-        <w:tabs>
-          <w:tab w:val="left" w:pos="916"/>
-          <w:tab w:val="left" w:pos="1832"/>
-          <w:tab w:val="left" w:pos="2748"/>
-          <w:tab w:val="left" w:pos="3664"/>
-          <w:tab w:val="left" w:pos="4580"/>
-          <w:tab w:val="left" w:pos="5496"/>
-          <w:tab w:val="left" w:pos="6412"/>
-          <w:tab w:val="left" w:pos="7328"/>
-          <w:tab w:val="left" w:pos="8244"/>
-          <w:tab w:val="left" w:pos="9160"/>
-          <w:tab w:val="left" w:pos="10076"/>
-          <w:tab w:val="left" w:pos="10992"/>
-          <w:tab w:val="left" w:pos="11908"/>
-          <w:tab w:val="left" w:pos="12824"/>
-          <w:tab w:val="left" w:pos="13740"/>
-          <w:tab w:val="left" w:pos="14656"/>
-        </w:tabs>
-        <w:spacing w:after="0" w:line="240" w:lineRule="auto"/>
-        <w:rPr>
-          <w:rFonts w:ascii="Consolas" w:eastAsia="Times New Roman" w:hAnsi="Consolas" w:cs="Courier New"/>
-          <w:color w:val="C9D1D9"/>
-          <w:sz w:val="20"/>
-          <w:szCs w:val="20"/>
-        </w:rPr>
-      </w:pPr>
       <w:bookmarkStart w:id="0" w:name="_GoBack"/>
       <w:bookmarkEnd w:id="0"/>
     </w:p>
@@ -824,7 +228,6 @@
           </w:tcPr>
           <w:p>
             <w:r>
-              <w:lastRenderedPageBreak/>
               <w:t>ID</w:t>
             </w:r>
           </w:p>
@@ -1120,6 +523,7 @@
           <w:p>
             <w:proofErr w:type="spellStart"/>
             <w:r>
+              <w:lastRenderedPageBreak/>
               <w:t>MetodoPago</w:t>
             </w:r>
             <w:proofErr w:type="spellEnd"/>
@@ -1302,7 +706,6 @@
           <w:sz w:val="32"/>
           <w:szCs w:val="32"/>
         </w:rPr>
-        <w:lastRenderedPageBreak/>
         <w:t>Modelo</w:t>
       </w:r>
     </w:p>
@@ -1373,6 +776,7 @@
         <w:rPr>
           <w:noProof/>
         </w:rPr>
+        <w:lastRenderedPageBreak/>
         <w:drawing>
           <wp:inline distT="0" distB="0" distL="0" distR="0" wp14:anchorId="0F216CA5" wp14:editId="4566C4C1">
             <wp:extent cx="5400040" cy="2360295"/>
@@ -1514,7 +918,6 @@
         <w:contextualSpacing w:val="0"/>
       </w:pPr>
       <w:r>
-        <w:lastRenderedPageBreak/>
         <w:t xml:space="preserve">Criterio: </w:t>
       </w:r>
       <w:proofErr w:type="spellStart"/>
@@ -1599,6 +1002,7 @@
         <w:contextualSpacing w:val="0"/>
       </w:pPr>
       <w:r>
+        <w:lastRenderedPageBreak/>
         <w:t xml:space="preserve">Criterio: </w:t>
       </w:r>
       <w:proofErr w:type="spellStart"/>
